--- a/documents/RAD/PARTS/Ersin/Ersin-Scenario.docx
+++ b/documents/RAD/PARTS/Ersin/Ersin-Scenario.docx
@@ -619,17 +619,7 @@
                 <w:bCs/>
                 <w:lang w:val="tr" w:eastAsia="tr-TR"/>
               </w:rPr>
-              <w:t>Listing Assigned Classes</w:t>
-            </w:r>
-            <w:bookmarkStart w:id="0" w:name="_GoBack"/>
-            <w:bookmarkEnd w:id="0"/>
-            <w:r>
-              <w:rPr>
-                <w:rFonts w:hint="default" w:eastAsia="Times New Roman"/>
-                <w:bCs/>
-                <w:lang w:val="tr" w:eastAsia="tr-TR"/>
-              </w:rPr>
-              <w:t xml:space="preserve"> Students</w:t>
+              <w:t>Listing Assigned Classes Students</w:t>
             </w:r>
           </w:p>
         </w:tc>
@@ -1693,7 +1683,7 @@
                 <w:bCs w:val="0"/>
                 <w:lang w:val="tr" w:eastAsia="tr-TR"/>
               </w:rPr>
-              <w:t>Ersin sees the ‘open attendance button and clicks it.</w:t>
+              <w:t>Ersin sees the ‘open attendance’ button and clicks it.</w:t>
             </w:r>
           </w:p>
           <w:p>
@@ -2371,7 +2361,7 @@
                 <w:bCs w:val="0"/>
                 <w:lang w:val="tr" w:eastAsia="tr-TR"/>
               </w:rPr>
-              <w:t>In the class page for displaying opened attendance, Ersin clicks the ‘opened attendance button and redirects to taking attendance page.</w:t>
+              <w:t>In the class page for displaying opened attendance, Ersin clicks the ‘opened attendance’ button and redirects to taking attendance page.</w:t>
             </w:r>
           </w:p>
           <w:p>
@@ -2670,7 +2660,7 @@
                 <w:bCs/>
                 <w:lang w:val="tr" w:eastAsia="tr-TR"/>
               </w:rPr>
-              <w:t>Sending Request to Student affair</w:t>
+              <w:t>Sending Request to Student Affair</w:t>
             </w:r>
           </w:p>
         </w:tc>
@@ -3150,6 +3140,8 @@
               </w:rPr>
               <w:t>Ersin redirects to login screen.</w:t>
             </w:r>
+            <w:bookmarkStart w:id="0" w:name="_GoBack"/>
+            <w:bookmarkEnd w:id="0"/>
           </w:p>
           <w:p>
             <w:pPr>

--- a/documents/RAD/PARTS/Ersin/Ersin-Scenario.docx
+++ b/documents/RAD/PARTS/Ersin/Ersin-Scenario.docx
@@ -72,12 +72,6 @@
             <w:insideV w:val="none" w:color="auto" w:sz="0" w:space="0"/>
           </w:tblBorders>
           <w:tblLayout w:type="fixed"/>
-          <w:tblCellMar>
-            <w:top w:w="105" w:type="dxa"/>
-            <w:left w:w="105" w:type="dxa"/>
-            <w:bottom w:w="105" w:type="dxa"/>
-            <w:right w:w="105" w:type="dxa"/>
-          </w:tblCellMar>
         </w:tblPrEx>
         <w:trPr>
           <w:trHeight w:val="516" w:hRule="atLeast"/>
@@ -133,12 +127,6 @@
             <w:insideV w:val="none" w:color="auto" w:sz="0" w:space="0"/>
           </w:tblBorders>
           <w:tblLayout w:type="fixed"/>
-          <w:tblCellMar>
-            <w:top w:w="105" w:type="dxa"/>
-            <w:left w:w="105" w:type="dxa"/>
-            <w:bottom w:w="105" w:type="dxa"/>
-            <w:right w:w="105" w:type="dxa"/>
-          </w:tblCellMar>
         </w:tblPrEx>
         <w:trPr>
           <w:trHeight w:val="488" w:hRule="atLeast"/>
@@ -217,12 +205,6 @@
             <w:insideV w:val="none" w:color="auto" w:sz="0" w:space="0"/>
           </w:tblBorders>
           <w:tblLayout w:type="fixed"/>
-          <w:tblCellMar>
-            <w:top w:w="105" w:type="dxa"/>
-            <w:left w:w="105" w:type="dxa"/>
-            <w:bottom w:w="105" w:type="dxa"/>
-            <w:right w:w="105" w:type="dxa"/>
-          </w:tblCellMar>
         </w:tblPrEx>
         <w:trPr>
           <w:tblCellSpacing w:w="0" w:type="dxa"/>
@@ -1268,7 +1250,7 @@
                 <w:bCs/>
                 <w:lang w:val="tr" w:eastAsia="tr-TR"/>
               </w:rPr>
-              <w:t>Oppening Attandance</w:t>
+              <w:t>Opening Attendance</w:t>
             </w:r>
           </w:p>
         </w:tc>
@@ -1946,7 +1928,17 @@
                 <w:bCs/>
                 <w:lang w:val="tr" w:eastAsia="tr-TR"/>
               </w:rPr>
-              <w:t>Taking Attandance</w:t>
+              <w:t>Taking Atte</w:t>
+            </w:r>
+            <w:bookmarkStart w:id="0" w:name="_GoBack"/>
+            <w:bookmarkEnd w:id="0"/>
+            <w:r>
+              <w:rPr>
+                <w:rFonts w:hint="default" w:eastAsia="Times New Roman"/>
+                <w:bCs/>
+                <w:lang w:val="tr" w:eastAsia="tr-TR"/>
+              </w:rPr>
+              <w:t>ndance</w:t>
             </w:r>
           </w:p>
         </w:tc>
@@ -3140,8 +3132,6 @@
               </w:rPr>
               <w:t>Ersin redirects to login screen.</w:t>
             </w:r>
-            <w:bookmarkStart w:id="0" w:name="_GoBack"/>
-            <w:bookmarkEnd w:id="0"/>
           </w:p>
           <w:p>
             <w:pPr>
